--- a/新建 Microsoft Word 文档.docx
+++ b/新建 Microsoft Word 文档.docx
@@ -8,6 +8,12 @@
           <w:rFonts w:hint="eastAsia"/>
         </w:rPr>
         <w:t>2323</w:t>
+      </w:r>
+      <w:r>
+        <w:t>3333</w:t>
+      </w:r>
+      <w:r>
+        <w:t>阿萨德</w:t>
       </w:r>
       <w:bookmarkStart w:id="0" w:name="_GoBack"/>
       <w:bookmarkEnd w:id="0"/>
